--- a/paper_to_do.docx
+++ b/paper_to_do.docx
@@ -103,17 +103,30 @@
       </w:pPr>
       <w:r>
         <w:rPr/>
-      </w:r>
-    </w:p>
-    <w:p>
-      <w:pPr>
-        <w:pStyle w:val="Normal"/>
-        <w:bidi w:val="0"/>
-        <w:jc w:val="start"/>
-        <w:rPr/>
-      </w:pPr>
-      <w:r>
-        <w:rPr/>
+        <w:t>in vignette indicate where 476 was extracted; when extracted, do auto-conversion</w:t>
+      </w:r>
+    </w:p>
+    <w:p>
+      <w:pPr>
+        <w:pStyle w:val="Normal"/>
+        <w:bidi w:val="0"/>
+        <w:jc w:val="start"/>
+        <w:rPr/>
+      </w:pPr>
+      <w:r>
+        <w:rPr/>
+      </w:r>
+    </w:p>
+    <w:p>
+      <w:pPr>
+        <w:pStyle w:val="Normal"/>
+        <w:bidi w:val="0"/>
+        <w:jc w:val="start"/>
+        <w:rPr/>
+      </w:pPr>
+      <w:r>
+        <w:rPr/>
+        <w:t>figure out were to put all the plotting code</w:t>
       </w:r>
     </w:p>
     <w:p>
@@ -154,7 +167,6 @@
     </w:rPrDefault>
     <w:pPrDefault>
       <w:pPr>
-        <w:widowControl/>
         <w:suppressAutoHyphens w:val="true"/>
       </w:pPr>
     </w:pPrDefault>
@@ -164,10 +176,11 @@
     <w:qFormat/>
     <w:pPr>
       <w:widowControl/>
-      <w:kinsoku w:val="true"/>
-      <w:overflowPunct w:val="true"/>
-      <w:autoSpaceDE w:val="true"/>
+      <w:suppressAutoHyphens w:val="true"/>
+      <w:overflowPunct w:val="false"/>
       <w:bidi w:val="0"/>
+      <w:spacing w:before="0" w:after="0"/>
+      <w:jc w:val="start"/>
     </w:pPr>
     <w:rPr>
       <w:rFonts w:ascii="Liberation Serif" w:hAnsi="Liberation Serif" w:eastAsia="Noto Serif CJK SC" w:cs="Noto Sans Devanagari"/>

--- a/paper_to_do.docx
+++ b/paper_to_do.docx
@@ -127,6 +127,64 @@
       <w:r>
         <w:rPr/>
         <w:t>figure out were to put all the plotting code</w:t>
+      </w:r>
+    </w:p>
+    <w:p>
+      <w:pPr>
+        <w:pStyle w:val="Normal"/>
+        <w:bidi w:val="0"/>
+        <w:jc w:val="start"/>
+        <w:rPr/>
+      </w:pPr>
+      <w:r>
+        <w:rPr/>
+      </w:r>
+    </w:p>
+    <w:p>
+      <w:pPr>
+        <w:pStyle w:val="Normal"/>
+        <w:bidi w:val="0"/>
+        <w:jc w:val="start"/>
+        <w:rPr/>
+      </w:pPr>
+      <w:r>
+        <w:rPr/>
+        <w:t>update the shiny – have function to generate plots before running</w:t>
+      </w:r>
+    </w:p>
+    <w:p>
+      <w:pPr>
+        <w:pStyle w:val="Normal"/>
+        <w:bidi w:val="0"/>
+        <w:jc w:val="start"/>
+        <w:rPr/>
+      </w:pPr>
+      <w:r>
+        <w:rPr/>
+      </w:r>
+    </w:p>
+    <w:p>
+      <w:pPr>
+        <w:pStyle w:val="Normal"/>
+        <w:bidi w:val="0"/>
+        <w:jc w:val="start"/>
+        <w:rPr/>
+      </w:pPr>
+      <w:r>
+        <w:rPr/>
+        <w:t>darker arrow head in 476 plots</w:t>
+      </w:r>
+    </w:p>
+    <w:p>
+      <w:pPr>
+        <w:pStyle w:val="Normal"/>
+        <w:bidi w:val="0"/>
+        <w:jc w:val="start"/>
+        <w:rPr/>
+      </w:pPr>
+      <w:r>
+        <w:rPr/>
+        <w:t>use tick instead of characters to mark starts</w:t>
       </w:r>
     </w:p>
     <w:p>
@@ -177,7 +235,7 @@
     <w:pPr>
       <w:widowControl/>
       <w:suppressAutoHyphens w:val="true"/>
-      <w:overflowPunct w:val="false"/>
+      <w:overflowPunct w:val="true"/>
       <w:bidi w:val="0"/>
       <w:spacing w:before="0" w:after="0"/>
       <w:jc w:val="start"/>

--- a/paper_to_do.docx
+++ b/paper_to_do.docx
@@ -185,6 +185,52 @@
       <w:r>
         <w:rPr/>
         <w:t>use tick instead of characters to mark starts</w:t>
+      </w:r>
+    </w:p>
+    <w:p>
+      <w:pPr>
+        <w:pStyle w:val="Normal"/>
+        <w:bidi w:val="0"/>
+        <w:jc w:val="start"/>
+        <w:rPr/>
+      </w:pPr>
+      <w:r>
+        <w:rPr/>
+      </w:r>
+    </w:p>
+    <w:p>
+      <w:pPr>
+        <w:pStyle w:val="Normal"/>
+        <w:bidi w:val="0"/>
+        <w:jc w:val="start"/>
+        <w:rPr/>
+      </w:pPr>
+      <w:r>
+        <w:rPr/>
+        <w:t>ID_C/C_ID13</w:t>
+      </w:r>
+    </w:p>
+    <w:p>
+      <w:pPr>
+        <w:pStyle w:val="Normal"/>
+        <w:bidi w:val="0"/>
+        <w:jc w:val="start"/>
+        <w:rPr/>
+      </w:pPr>
+      <w:r>
+        <w:rPr/>
+        <w:t>ID10/C_ID10</w:t>
+      </w:r>
+    </w:p>
+    <w:p>
+      <w:pPr>
+        <w:pStyle w:val="Normal"/>
+        <w:bidi w:val="0"/>
+        <w:jc w:val="start"/>
+        <w:rPr/>
+      </w:pPr>
+      <w:r>
+        <w:rPr/>
       </w:r>
     </w:p>
     <w:p>
@@ -235,7 +281,7 @@
     <w:pPr>
       <w:widowControl/>
       <w:suppressAutoHyphens w:val="true"/>
-      <w:overflowPunct w:val="true"/>
+      <w:overflowPunct w:val="false"/>
       <w:bidi w:val="0"/>
       <w:spacing w:before="0" w:after="0"/>
       <w:jc w:val="start"/>

--- a/paper_to_do.docx
+++ b/paper_to_do.docx
@@ -126,18 +126,6 @@
       </w:pPr>
       <w:r>
         <w:rPr/>
-        <w:t>figure out were to put all the plotting code</w:t>
-      </w:r>
-    </w:p>
-    <w:p>
-      <w:pPr>
-        <w:pStyle w:val="Normal"/>
-        <w:bidi w:val="0"/>
-        <w:jc w:val="start"/>
-        <w:rPr/>
-      </w:pPr>
-      <w:r>
-        <w:rPr/>
       </w:r>
     </w:p>
     <w:p>
@@ -172,54 +160,122 @@
       </w:pPr>
       <w:r>
         <w:rPr/>
-        <w:t>darker arrow head in 476 plots</w:t>
-      </w:r>
-    </w:p>
-    <w:p>
-      <w:pPr>
-        <w:pStyle w:val="Normal"/>
-        <w:bidi w:val="0"/>
-        <w:jc w:val="start"/>
-        <w:rPr/>
-      </w:pPr>
-      <w:r>
-        <w:rPr/>
-        <w:t>use tick instead of characters to mark starts</w:t>
-      </w:r>
-    </w:p>
-    <w:p>
-      <w:pPr>
-        <w:pStyle w:val="Normal"/>
-        <w:bidi w:val="0"/>
-        <w:jc w:val="start"/>
-        <w:rPr/>
-      </w:pPr>
-      <w:r>
-        <w:rPr/>
-      </w:r>
-    </w:p>
-    <w:p>
-      <w:pPr>
-        <w:pStyle w:val="Normal"/>
-        <w:bidi w:val="0"/>
-        <w:jc w:val="start"/>
-        <w:rPr/>
-      </w:pPr>
-      <w:r>
-        <w:rPr/>
-        <w:t>ID_C/C_ID13</w:t>
-      </w:r>
-    </w:p>
-    <w:p>
-      <w:pPr>
-        <w:pStyle w:val="Normal"/>
-        <w:bidi w:val="0"/>
-        <w:jc w:val="start"/>
-        <w:rPr/>
-      </w:pPr>
-      <w:r>
-        <w:rPr/>
-        <w:t>ID10/C_ID10</w:t>
+        <w:t>STEVE MOVE ON TO NOVEL SIGS</w:t>
+      </w:r>
+    </w:p>
+    <w:p>
+      <w:pPr>
+        <w:pStyle w:val="Normal"/>
+        <w:bidi w:val="0"/>
+        <w:jc w:val="start"/>
+        <w:rPr/>
+      </w:pPr>
+      <w:r>
+        <w:rPr/>
+      </w:r>
+    </w:p>
+    <w:p>
+      <w:pPr>
+        <w:pStyle w:val="Normal"/>
+        <w:bidi w:val="0"/>
+        <w:jc w:val="start"/>
+        <w:rPr/>
+      </w:pPr>
+      <w:r>
+        <w:rPr/>
+        <w:t>ID_C/C_ID13 … ATA → AA / ATTA → AA</w:t>
+      </w:r>
+    </w:p>
+    <w:p>
+      <w:pPr>
+        <w:pStyle w:val="Normal"/>
+        <w:bidi w:val="0"/>
+        <w:jc w:val="start"/>
+        <w:rPr/>
+      </w:pPr>
+      <w:r>
+        <w:rPr/>
+      </w:r>
+    </w:p>
+    <w:p>
+      <w:pPr>
+        <w:pStyle w:val="Normal"/>
+        <w:bidi w:val="0"/>
+        <w:jc w:val="start"/>
+        <w:rPr/>
+      </w:pPr>
+      <w:r>
+        <w:rPr/>
+        <w:t>ID10/C_ID10 – need to discuss w/ Mo</w:t>
+      </w:r>
+    </w:p>
+    <w:p>
+      <w:pPr>
+        <w:pStyle w:val="Normal"/>
+        <w:bidi w:val="0"/>
+        <w:jc w:val="start"/>
+        <w:rPr/>
+      </w:pPr>
+      <w:r>
+        <w:rPr/>
+      </w:r>
+    </w:p>
+    <w:p>
+      <w:pPr>
+        <w:pStyle w:val="Normal"/>
+        <w:bidi w:val="0"/>
+        <w:jc w:val="start"/>
+        <w:rPr/>
+      </w:pPr>
+      <w:r>
+        <w:rPr/>
+        <w:t>ID17 – see text – really worth a call out?</w:t>
+      </w:r>
+    </w:p>
+    <w:p>
+      <w:pPr>
+        <w:pStyle w:val="Normal"/>
+        <w:bidi w:val="0"/>
+        <w:jc w:val="start"/>
+        <w:rPr/>
+      </w:pPr>
+      <w:r>
+        <w:rPr/>
+      </w:r>
+    </w:p>
+    <w:p>
+      <w:pPr>
+        <w:pStyle w:val="Normal"/>
+        <w:bidi w:val="0"/>
+        <w:jc w:val="start"/>
+        <w:rPr/>
+      </w:pPr>
+      <w:r>
+        <w:rPr/>
+        <w:t>476 assignments?</w:t>
+      </w:r>
+    </w:p>
+    <w:p>
+      <w:pPr>
+        <w:pStyle w:val="Normal"/>
+        <w:bidi w:val="0"/>
+        <w:jc w:val="start"/>
+        <w:rPr/>
+      </w:pPr>
+      <w:r>
+        <w:rPr/>
+      </w:r>
+    </w:p>
+    <w:p>
+      <w:pPr>
+        <w:pStyle w:val="Normal"/>
+        <w:bidi w:val="0"/>
+        <w:jc w:val="start"/>
+        <w:rPr/>
+      </w:pPr>
+      <w:r>
+        <w:rPr/>
+        <w:t>476 → 89 and check correspondence?</w:t>
       </w:r>
     </w:p>
     <w:p>

--- a/paper_to_do.docx
+++ b/paper_to_do.docx
@@ -183,6 +183,29 @@
       </w:pPr>
       <w:r>
         <w:rPr/>
+        <w:t xml:space="preserve">ID9 </w:t>
+      </w:r>
+    </w:p>
+    <w:p>
+      <w:pPr>
+        <w:pStyle w:val="Normal"/>
+        <w:bidi w:val="0"/>
+        <w:jc w:val="start"/>
+        <w:rPr/>
+      </w:pPr>
+      <w:r>
+        <w:rPr/>
+      </w:r>
+    </w:p>
+    <w:p>
+      <w:pPr>
+        <w:pStyle w:val="Normal"/>
+        <w:bidi w:val="0"/>
+        <w:jc w:val="start"/>
+        <w:rPr/>
+      </w:pPr>
+      <w:r>
+        <w:rPr/>
         <w:t>ID_C/C_ID13 … ATA → AA / ATTA → AA</w:t>
       </w:r>
     </w:p>
@@ -206,76 +229,232 @@
       </w:pPr>
       <w:r>
         <w:rPr/>
-        <w:t>ID10/C_ID10 – need to discuss w/ Mo</w:t>
-      </w:r>
-    </w:p>
-    <w:p>
-      <w:pPr>
-        <w:pStyle w:val="Normal"/>
-        <w:bidi w:val="0"/>
-        <w:jc w:val="start"/>
-        <w:rPr/>
-      </w:pPr>
-      <w:r>
-        <w:rPr/>
-      </w:r>
-    </w:p>
-    <w:p>
-      <w:pPr>
-        <w:pStyle w:val="Normal"/>
-        <w:bidi w:val="0"/>
-        <w:jc w:val="start"/>
-        <w:rPr/>
-      </w:pPr>
-      <w:r>
-        <w:rPr/>
-        <w:t>ID17 – see text – really worth a call out?</w:t>
-      </w:r>
-    </w:p>
-    <w:p>
-      <w:pPr>
-        <w:pStyle w:val="Normal"/>
-        <w:bidi w:val="0"/>
-        <w:jc w:val="start"/>
-        <w:rPr/>
-      </w:pPr>
-      <w:r>
-        <w:rPr/>
-      </w:r>
-    </w:p>
-    <w:p>
-      <w:pPr>
-        <w:pStyle w:val="Normal"/>
-        <w:bidi w:val="0"/>
-        <w:jc w:val="start"/>
-        <w:rPr/>
-      </w:pPr>
-      <w:r>
-        <w:rPr/>
-        <w:t>476 assignments?</w:t>
-      </w:r>
-    </w:p>
-    <w:p>
-      <w:pPr>
-        <w:pStyle w:val="Normal"/>
-        <w:bidi w:val="0"/>
-        <w:jc w:val="start"/>
-        <w:rPr/>
-      </w:pPr>
-      <w:r>
-        <w:rPr/>
-      </w:r>
-    </w:p>
-    <w:p>
-      <w:pPr>
-        <w:pStyle w:val="Normal"/>
-        <w:bidi w:val="0"/>
-        <w:jc w:val="start"/>
-        <w:rPr/>
-      </w:pPr>
-      <w:r>
-        <w:rPr/>
-        <w:t>476 → 89 and check correspondence?</w:t>
+        <w:t>ID10/C_ID10 – need to discuss w/ M</w:t>
+      </w:r>
+      <w:r>
+        <w:rPr/>
+        <w:t>ake this a note</w:t>
+      </w:r>
+    </w:p>
+    <w:p>
+      <w:pPr>
+        <w:pStyle w:val="Normal"/>
+        <w:bidi w:val="0"/>
+        <w:jc w:val="start"/>
+        <w:rPr/>
+      </w:pPr>
+      <w:r>
+        <w:rPr/>
+      </w:r>
+    </w:p>
+    <w:p>
+      <w:pPr>
+        <w:pStyle w:val="Normal"/>
+        <w:bidi w:val="0"/>
+        <w:jc w:val="start"/>
+        <w:rPr/>
+      </w:pPr>
+      <w:r>
+        <w:rPr/>
+        <w:t xml:space="preserve">ID17 – see text – </w:t>
+      </w:r>
+      <w:r>
+        <w:rPr/>
+        <w:t xml:space="preserve">Mo check the hartwig samples </w:t>
+      </w:r>
+      <w:r>
+        <w:rPr/>
+        <w:t>pcawg extracted 17 from 2 stomach exomes, need to revist the top2a paper</w:t>
+      </w:r>
+    </w:p>
+    <w:p>
+      <w:pPr>
+        <w:pStyle w:val="Normal"/>
+        <w:bidi w:val="0"/>
+        <w:jc w:val="start"/>
+        <w:rPr/>
+      </w:pPr>
+      <w:r>
+        <w:rPr/>
+      </w:r>
+    </w:p>
+    <w:p>
+      <w:pPr>
+        <w:pStyle w:val="Normal"/>
+        <w:bidi w:val="0"/>
+        <w:jc w:val="start"/>
+        <w:rPr/>
+      </w:pPr>
+      <w:r>
+        <w:rPr/>
+        <w:t xml:space="preserve">476 assignments? </w:t>
+      </w:r>
+      <w:r>
+        <w:rPr/>
+        <w:t>Would need to do some kind of subtraction to get the 476 signatures that we did not uses.</w:t>
+      </w:r>
+    </w:p>
+    <w:p>
+      <w:pPr>
+        <w:pStyle w:val="Normal"/>
+        <w:bidi w:val="0"/>
+        <w:jc w:val="start"/>
+        <w:rPr/>
+      </w:pPr>
+      <w:r>
+        <w:rPr/>
+      </w:r>
+    </w:p>
+    <w:p>
+      <w:pPr>
+        <w:pStyle w:val="Normal"/>
+        <w:bidi w:val="0"/>
+        <w:jc w:val="start"/>
+        <w:rPr/>
+      </w:pPr>
+      <w:r>
+        <w:rPr/>
+      </w:r>
+    </w:p>
+    <w:p>
+      <w:pPr>
+        <w:pStyle w:val="Normal"/>
+        <w:bidi w:val="0"/>
+        <w:jc w:val="start"/>
+        <w:rPr/>
+      </w:pPr>
+      <w:r>
+        <w:rPr/>
+        <w:t xml:space="preserve">476 → 89 and check correspondence? </w:t>
+      </w:r>
+      <w:r>
+        <w:rPr/>
+        <w:t>Mo to get the pseudo-89 signatures (signatures compressed from 476 to 89)</w:t>
+      </w:r>
+    </w:p>
+    <w:p>
+      <w:pPr>
+        <w:pStyle w:val="Normal"/>
+        <w:bidi w:val="0"/>
+        <w:jc w:val="start"/>
+        <w:rPr/>
+      </w:pPr>
+      <w:r>
+        <w:rPr/>
+      </w:r>
+    </w:p>
+    <w:p>
+      <w:pPr>
+        <w:pStyle w:val="Normal"/>
+        <w:bidi w:val="0"/>
+        <w:jc w:val="start"/>
+        <w:rPr/>
+      </w:pPr>
+      <w:r>
+        <w:rPr/>
+        <w:t>Discordant exemplars for 89</w:t>
+      </w:r>
+    </w:p>
+    <w:p>
+      <w:pPr>
+        <w:pStyle w:val="Normal"/>
+        <w:bidi w:val="0"/>
+        <w:jc w:val="start"/>
+        <w:rPr/>
+      </w:pPr>
+      <w:r>
+        <w:rPr/>
+      </w:r>
+    </w:p>
+    <w:p>
+      <w:pPr>
+        <w:pStyle w:val="Normal"/>
+        <w:bidi w:val="0"/>
+        <w:jc w:val="start"/>
+        <w:rPr/>
+      </w:pPr>
+      <w:r>
+        <w:rPr/>
+        <w:t>e.g. 1c, 1d</w:t>
+      </w:r>
+    </w:p>
+    <w:p>
+      <w:pPr>
+        <w:pStyle w:val="Normal"/>
+        <w:bidi w:val="0"/>
+        <w:jc w:val="start"/>
+        <w:rPr/>
+      </w:pPr>
+      <w:r>
+        <w:rPr/>
+      </w:r>
+    </w:p>
+    <w:p>
+      <w:pPr>
+        <w:pStyle w:val="Normal"/>
+        <w:bidi w:val="0"/>
+        <w:jc w:val="start"/>
+        <w:rPr/>
+      </w:pPr>
+      <w:r>
+        <w:rPr/>
+        <w:t>Get the sequence file we need from the duke nus server</w:t>
+      </w:r>
+    </w:p>
+    <w:p>
+      <w:pPr>
+        <w:pStyle w:val="Normal"/>
+        <w:bidi w:val="0"/>
+        <w:jc w:val="start"/>
+        <w:rPr/>
+      </w:pPr>
+      <w:r>
+        <w:rPr/>
+      </w:r>
+    </w:p>
+    <w:p>
+      <w:pPr>
+        <w:pStyle w:val="Normal"/>
+        <w:bidi w:val="0"/>
+        <w:jc w:val="start"/>
+        <w:rPr/>
+      </w:pPr>
+      <w:r>
+        <w:rPr/>
+        <w:t>fix decimal points in 89 plots, get rid of top bar by default</w:t>
+      </w:r>
+    </w:p>
+    <w:p>
+      <w:pPr>
+        <w:pStyle w:val="Normal"/>
+        <w:bidi w:val="0"/>
+        <w:jc w:val="start"/>
+        <w:rPr/>
+      </w:pPr>
+      <w:r>
+        <w:rPr/>
+      </w:r>
+    </w:p>
+    <w:p>
+      <w:pPr>
+        <w:pStyle w:val="Normal"/>
+        <w:bidi w:val="0"/>
+        <w:jc w:val="start"/>
+        <w:rPr/>
+      </w:pPr>
+      <w:r>
+        <w:rPr/>
+      </w:r>
+    </w:p>
+    <w:p>
+      <w:pPr>
+        <w:pStyle w:val="Normal"/>
+        <w:bidi w:val="0"/>
+        <w:jc w:val="start"/>
+        <w:rPr/>
+      </w:pPr>
+      <w:r>
+        <w:rPr/>
       </w:r>
     </w:p>
     <w:p>
@@ -337,7 +516,7 @@
     <w:pPr>
       <w:widowControl/>
       <w:suppressAutoHyphens w:val="true"/>
-      <w:overflowPunct w:val="false"/>
+      <w:overflowPunct w:val="true"/>
       <w:bidi w:val="0"/>
       <w:spacing w:before="0" w:after="0"/>
       <w:jc w:val="start"/>
